--- a/Documentation/GROUP_4_IDEA.docx
+++ b/Documentation/GROUP_4_IDEA.docx
@@ -3634,28 +3634,19 @@
           <w:sz w:val="24"/>
           <w:szCs w:val="24"/>
         </w:rPr>
-        <w:t>The solution will be released as website into the online world. The website will feature our information so that any willing organization will be able to contact us. Besides</w:t>
-      </w:r>
-      <w:r>
-        <w:rPr>
-          <w:rFonts w:ascii="Times New Roman" w:hAnsi="Times New Roman" w:cs="Times New Roman"/>
-          <w:color w:val="000000" w:themeColor="text1"/>
-          <w:sz w:val="24"/>
-          <w:szCs w:val="24"/>
-        </w:rPr>
-        <w:t>,</w:t>
-      </w:r>
-      <w:r>
-        <w:rPr>
-          <w:rFonts w:ascii="Times New Roman" w:hAnsi="Times New Roman" w:cs="Times New Roman"/>
-          <w:color w:val="000000" w:themeColor="text1"/>
-          <w:sz w:val="24"/>
-          <w:szCs w:val="24"/>
-        </w:rPr>
-        <w:t xml:space="preserve"> some promotional initiatives to be done via digital marketing and some field work as well to run the website smoothly.</w:t>
+        <w:t xml:space="preserve">The solution will be released as website into the online world. The website will feature our information so that any willing organization will be able to contact us. </w:t>
       </w:r>
       <w:bookmarkStart w:id="1" w:name="_GoBack"/>
       <w:bookmarkEnd w:id="1"/>
+      <w:r>
+        <w:rPr>
+          <w:rFonts w:ascii="Times New Roman" w:hAnsi="Times New Roman" w:cs="Times New Roman"/>
+          <w:color w:val="000000" w:themeColor="text1"/>
+          <w:sz w:val="24"/>
+          <w:szCs w:val="24"/>
+        </w:rPr>
+        <w:t xml:space="preserve">We will take some initiatives for both digital and field marketing. </w:t>
+      </w:r>
     </w:p>
     <w:sectPr>
       <w:pgSz w:w="11907" w:h="16839" w:code="9"/>
